--- a/Documents/Panther ODM.docx
+++ b/Documents/Panther ODM.docx
@@ -55,7 +55,7 @@
                     <pic:cNvPicPr/>
                   </pic:nvPicPr>
                   <pic:blipFill>
-                    <a:blip r:embed="rId6"/>
+                    <a:blip r:embed="rId8"/>
                     <a:stretch>
                       <a:fillRect/>
                     </a:stretch>
@@ -80,8 +80,6 @@
       <w:pPr>
         <w:pStyle w:val="Heading1"/>
       </w:pPr>
-      <w:bookmarkStart w:id="0" w:name="_GoBack"/>
-      <w:bookmarkEnd w:id="0"/>
       <w:r>
         <w:t>Overview</w:t>
       </w:r>
@@ -1276,7 +1274,7 @@
                     <pic:cNvPicPr/>
                   </pic:nvPicPr>
                   <pic:blipFill>
-                    <a:blip r:embed="rId7"/>
+                    <a:blip r:embed="rId9"/>
                     <a:stretch>
                       <a:fillRect/>
                     </a:stretch>
@@ -1602,7 +1600,7 @@
                     </pic:cNvPicPr>
                   </pic:nvPicPr>
                   <pic:blipFill>
-                    <a:blip r:embed="rId8">
+                    <a:blip r:embed="rId10">
                       <a:extLst>
                         <a:ext uri="{28A0092B-C50C-407E-A947-70E740481C1C}">
                           <a14:useLocalDpi xmlns:a14="http://schemas.microsoft.com/office/drawing/2010/main" val="0"/>
@@ -7319,6 +7317,8 @@
       <w:pPr>
         <w:pStyle w:val="Heading1"/>
       </w:pPr>
+      <w:bookmarkStart w:id="0" w:name="_GoBack"/>
+      <w:bookmarkEnd w:id="0"/>
       <w:r>
         <w:t>Detailed example</w:t>
       </w:r>
@@ -7478,7 +7478,7 @@
                     <pic:cNvPicPr/>
                   </pic:nvPicPr>
                   <pic:blipFill>
-                    <a:blip r:embed="rId9"/>
+                    <a:blip r:embed="rId11"/>
                     <a:stretch>
                       <a:fillRect/>
                     </a:stretch>
@@ -7668,7 +7668,7 @@
                     <pic:cNvPicPr/>
                   </pic:nvPicPr>
                   <pic:blipFill>
-                    <a:blip r:embed="rId10"/>
+                    <a:blip r:embed="rId12"/>
                     <a:stretch>
                       <a:fillRect/>
                     </a:stretch>
@@ -7851,7 +7851,7 @@
                     <pic:cNvPicPr/>
                   </pic:nvPicPr>
                   <pic:blipFill>
-                    <a:blip r:embed="rId10"/>
+                    <a:blip r:embed="rId12"/>
                     <a:stretch>
                       <a:fillRect/>
                     </a:stretch>
@@ -8084,7 +8084,7 @@
                     <pic:cNvPicPr/>
                   </pic:nvPicPr>
                   <pic:blipFill>
-                    <a:blip r:embed="rId11"/>
+                    <a:blip r:embed="rId13"/>
                     <a:stretch>
                       <a:fillRect/>
                     </a:stretch>
@@ -8174,7 +8174,7 @@
       </w:r>
     </w:p>
     <w:p>
-      <w:hyperlink r:id="rId12" w:history="1">
+      <w:hyperlink r:id="rId14" w:history="1">
         <w:r>
           <w:rPr>
             <w:rStyle w:val="Hyperlink"/>
@@ -8185,6 +8185,8 @@
     </w:p>
     <w:p/>
     <w:sectPr>
+      <w:headerReference w:type="default" r:id="rId15"/>
+      <w:footerReference w:type="default" r:id="rId16"/>
       <w:pgSz w:w="11906" w:h="16838"/>
       <w:pgMar w:top="1440" w:right="1440" w:bottom="1440" w:left="1440" w:header="708" w:footer="708" w:gutter="0"/>
       <w:cols w:space="708"/>
@@ -8192,6 +8194,212 @@
     </w:sectPr>
   </w:body>
 </w:document>
+</file>
+
+<file path=word/endnotes.xml><?xml version="1.0" encoding="utf-8"?>
+<w:endnotes xmlns:wpc="http://schemas.microsoft.com/office/word/2010/wordprocessingCanvas" xmlns:mc="http://schemas.openxmlformats.org/markup-compatibility/2006" xmlns:o="urn:schemas-microsoft-com:office:office" xmlns:r="http://schemas.openxmlformats.org/officeDocument/2006/relationships" xmlns:m="http://schemas.openxmlformats.org/officeDocument/2006/math" xmlns:v="urn:schemas-microsoft-com:vml" xmlns:wp14="http://schemas.microsoft.com/office/word/2010/wordprocessingDrawing" xmlns:wp="http://schemas.openxmlformats.org/drawingml/2006/wordprocessingDrawing" xmlns:w10="urn:schemas-microsoft-com:office:word" xmlns:w="http://schemas.openxmlformats.org/wordprocessingml/2006/main" xmlns:w14="http://schemas.microsoft.com/office/word/2010/wordml" xmlns:w15="http://schemas.microsoft.com/office/word/2012/wordml" xmlns:wpg="http://schemas.microsoft.com/office/word/2010/wordprocessingGroup" xmlns:wpi="http://schemas.microsoft.com/office/word/2010/wordprocessingInk" xmlns:wne="http://schemas.microsoft.com/office/word/2006/wordml" xmlns:wps="http://schemas.microsoft.com/office/word/2010/wordprocessingShape" mc:Ignorable="w14 w15 wp14">
+  <w:endnote w:type="separator" w:id="-1">
+    <w:p>
+      <w:pPr>
+        <w:spacing w:after="0" w:line="240" w:lineRule="auto"/>
+      </w:pPr>
+      <w:r>
+        <w:separator/>
+      </w:r>
+    </w:p>
+  </w:endnote>
+  <w:endnote w:type="continuationSeparator" w:id="0">
+    <w:p>
+      <w:pPr>
+        <w:spacing w:after="0" w:line="240" w:lineRule="auto"/>
+      </w:pPr>
+      <w:r>
+        <w:continuationSeparator/>
+      </w:r>
+    </w:p>
+  </w:endnote>
+</w:endnotes>
+</file>
+
+<file path=word/footer1.xml><?xml version="1.0" encoding="utf-8"?>
+<w:ftr xmlns:wpc="http://schemas.microsoft.com/office/word/2010/wordprocessingCanvas" xmlns:mc="http://schemas.openxmlformats.org/markup-compatibility/2006" xmlns:o="urn:schemas-microsoft-com:office:office" xmlns:r="http://schemas.openxmlformats.org/officeDocument/2006/relationships" xmlns:m="http://schemas.openxmlformats.org/officeDocument/2006/math" xmlns:v="urn:schemas-microsoft-com:vml" xmlns:wp14="http://schemas.microsoft.com/office/word/2010/wordprocessingDrawing" xmlns:wp="http://schemas.openxmlformats.org/drawingml/2006/wordprocessingDrawing" xmlns:w10="urn:schemas-microsoft-com:office:word" xmlns:w="http://schemas.openxmlformats.org/wordprocessingml/2006/main" xmlns:w14="http://schemas.microsoft.com/office/word/2010/wordml" xmlns:w15="http://schemas.microsoft.com/office/word/2012/wordml" xmlns:wpg="http://schemas.microsoft.com/office/word/2010/wordprocessingGroup" xmlns:wpi="http://schemas.microsoft.com/office/word/2010/wordprocessingInk" xmlns:wne="http://schemas.microsoft.com/office/word/2006/wordml" xmlns:wps="http://schemas.microsoft.com/office/word/2010/wordprocessingShape" mc:Ignorable="w14 w15 wp14">
+  <w:p>
+    <w:pPr>
+      <w:pStyle w:val="Header"/>
+      <w:jc w:val="center"/>
+      <w:rPr>
+        <w:b/>
+        <w:sz w:val="44"/>
+      </w:rPr>
+    </w:pPr>
+    <w:r>
+      <w:rPr>
+        <w:b/>
+        <w:sz w:val="44"/>
+      </w:rPr>
+      <w:t>PANTHER ODM</w:t>
+    </w:r>
+  </w:p>
+  <w:p>
+    <w:pPr>
+      <w:pStyle w:val="Footer"/>
+    </w:pPr>
+  </w:p>
+</w:ftr>
+</file>
+
+<file path=word/footnotes.xml><?xml version="1.0" encoding="utf-8"?>
+<w:footnotes xmlns:wpc="http://schemas.microsoft.com/office/word/2010/wordprocessingCanvas" xmlns:mc="http://schemas.openxmlformats.org/markup-compatibility/2006" xmlns:o="urn:schemas-microsoft-com:office:office" xmlns:r="http://schemas.openxmlformats.org/officeDocument/2006/relationships" xmlns:m="http://schemas.openxmlformats.org/officeDocument/2006/math" xmlns:v="urn:schemas-microsoft-com:vml" xmlns:wp14="http://schemas.microsoft.com/office/word/2010/wordprocessingDrawing" xmlns:wp="http://schemas.openxmlformats.org/drawingml/2006/wordprocessingDrawing" xmlns:w10="urn:schemas-microsoft-com:office:word" xmlns:w="http://schemas.openxmlformats.org/wordprocessingml/2006/main" xmlns:w14="http://schemas.microsoft.com/office/word/2010/wordml" xmlns:w15="http://schemas.microsoft.com/office/word/2012/wordml" xmlns:wpg="http://schemas.microsoft.com/office/word/2010/wordprocessingGroup" xmlns:wpi="http://schemas.microsoft.com/office/word/2010/wordprocessingInk" xmlns:wne="http://schemas.microsoft.com/office/word/2006/wordml" xmlns:wps="http://schemas.microsoft.com/office/word/2010/wordprocessingShape" mc:Ignorable="w14 w15 wp14">
+  <w:footnote w:type="separator" w:id="-1">
+    <w:p>
+      <w:pPr>
+        <w:spacing w:after="0" w:line="240" w:lineRule="auto"/>
+      </w:pPr>
+      <w:r>
+        <w:separator/>
+      </w:r>
+    </w:p>
+  </w:footnote>
+  <w:footnote w:type="continuationSeparator" w:id="0">
+    <w:p>
+      <w:pPr>
+        <w:spacing w:after="0" w:line="240" w:lineRule="auto"/>
+      </w:pPr>
+      <w:r>
+        <w:continuationSeparator/>
+      </w:r>
+    </w:p>
+  </w:footnote>
+</w:footnotes>
+</file>
+
+<file path=word/header1.xml><?xml version="1.0" encoding="utf-8"?>
+<w:hdr xmlns:wpc="http://schemas.microsoft.com/office/word/2010/wordprocessingCanvas" xmlns:mc="http://schemas.openxmlformats.org/markup-compatibility/2006" xmlns:o="urn:schemas-microsoft-com:office:office" xmlns:r="http://schemas.openxmlformats.org/officeDocument/2006/relationships" xmlns:m="http://schemas.openxmlformats.org/officeDocument/2006/math" xmlns:v="urn:schemas-microsoft-com:vml" xmlns:wp14="http://schemas.microsoft.com/office/word/2010/wordprocessingDrawing" xmlns:wp="http://schemas.openxmlformats.org/drawingml/2006/wordprocessingDrawing" xmlns:w10="urn:schemas-microsoft-com:office:word" xmlns:w="http://schemas.openxmlformats.org/wordprocessingml/2006/main" xmlns:w14="http://schemas.microsoft.com/office/word/2010/wordml" xmlns:w15="http://schemas.microsoft.com/office/word/2012/wordml" xmlns:wpg="http://schemas.microsoft.com/office/word/2010/wordprocessingGroup" xmlns:wpi="http://schemas.microsoft.com/office/word/2010/wordprocessingInk" xmlns:wne="http://schemas.microsoft.com/office/word/2006/wordml" xmlns:wps="http://schemas.microsoft.com/office/word/2010/wordprocessingShape" mc:Ignorable="w14 w15 wp14">
+  <w:sdt>
+    <w:sdtPr>
+      <w:id w:val="-1318336367"/>
+      <w:docPartObj>
+        <w:docPartGallery w:val="Page Numbers (Top of Page)"/>
+        <w:docPartUnique/>
+      </w:docPartObj>
+    </w:sdtPr>
+    <w:sdtContent>
+      <w:p>
+        <w:pPr>
+          <w:pStyle w:val="Header"/>
+          <w:jc w:val="right"/>
+        </w:pPr>
+        <w:r>
+          <w:t xml:space="preserve">Page </w:t>
+        </w:r>
+        <w:r>
+          <w:rPr>
+            <w:b/>
+            <w:bCs/>
+            <w:sz w:val="24"/>
+            <w:szCs w:val="24"/>
+          </w:rPr>
+          <w:fldChar w:fldCharType="begin"/>
+        </w:r>
+        <w:r>
+          <w:rPr>
+            <w:b/>
+            <w:bCs/>
+          </w:rPr>
+          <w:instrText xml:space="preserve"> PAGE </w:instrText>
+        </w:r>
+        <w:r>
+          <w:rPr>
+            <w:b/>
+            <w:bCs/>
+            <w:sz w:val="24"/>
+            <w:szCs w:val="24"/>
+          </w:rPr>
+          <w:fldChar w:fldCharType="separate"/>
+        </w:r>
+        <w:r>
+          <w:rPr>
+            <w:b/>
+            <w:bCs/>
+            <w:noProof/>
+          </w:rPr>
+          <w:t>10</w:t>
+        </w:r>
+        <w:r>
+          <w:rPr>
+            <w:b/>
+            <w:bCs/>
+            <w:sz w:val="24"/>
+            <w:szCs w:val="24"/>
+          </w:rPr>
+          <w:fldChar w:fldCharType="end"/>
+        </w:r>
+        <w:r>
+          <w:t xml:space="preserve"> of </w:t>
+        </w:r>
+        <w:r>
+          <w:rPr>
+            <w:b/>
+            <w:bCs/>
+            <w:sz w:val="24"/>
+            <w:szCs w:val="24"/>
+          </w:rPr>
+          <w:fldChar w:fldCharType="begin"/>
+        </w:r>
+        <w:r>
+          <w:rPr>
+            <w:b/>
+            <w:bCs/>
+          </w:rPr>
+          <w:instrText xml:space="preserve"> NUMPAGES  </w:instrText>
+        </w:r>
+        <w:r>
+          <w:rPr>
+            <w:b/>
+            <w:bCs/>
+            <w:sz w:val="24"/>
+            <w:szCs w:val="24"/>
+          </w:rPr>
+          <w:fldChar w:fldCharType="separate"/>
+        </w:r>
+        <w:r>
+          <w:rPr>
+            <w:b/>
+            <w:bCs/>
+            <w:noProof/>
+          </w:rPr>
+          <w:t>13</w:t>
+        </w:r>
+        <w:r>
+          <w:rPr>
+            <w:b/>
+            <w:bCs/>
+            <w:sz w:val="24"/>
+            <w:szCs w:val="24"/>
+          </w:rPr>
+          <w:fldChar w:fldCharType="end"/>
+        </w:r>
+      </w:p>
+    </w:sdtContent>
+  </w:sdt>
+  <w:p>
+    <w:pPr>
+      <w:pStyle w:val="Header"/>
+      <w:jc w:val="center"/>
+      <w:rPr>
+        <w:b/>
+        <w:sz w:val="44"/>
+      </w:rPr>
+    </w:pPr>
+    <w:r>
+      <w:rPr>
+        <w:b/>
+        <w:sz w:val="44"/>
+      </w:rPr>
+      <w:t>PANTHER ODM</w:t>
+    </w:r>
+  </w:p>
+</w:hdr>
 </file>
 
 <file path=word/numbering.xml><?xml version="1.0" encoding="utf-8"?>
@@ -9414,6 +9622,50 @@
       <w:color w:val="2E74B5" w:themeColor="accent1" w:themeShade="BF"/>
     </w:rPr>
   </w:style>
+  <w:style w:type="paragraph" w:styleId="Header">
+    <w:name w:val="header"/>
+    <w:basedOn w:val="Normal"/>
+    <w:link w:val="HeaderChar"/>
+    <w:uiPriority w:val="99"/>
+    <w:unhideWhenUsed/>
+    <w:rsid w:val="000551D0"/>
+    <w:pPr>
+      <w:tabs>
+        <w:tab w:val="center" w:pos="4513"/>
+        <w:tab w:val="right" w:pos="9026"/>
+      </w:tabs>
+      <w:spacing w:after="0" w:line="240" w:lineRule="auto"/>
+    </w:pPr>
+  </w:style>
+  <w:style w:type="character" w:customStyle="1" w:styleId="HeaderChar">
+    <w:name w:val="Header Char"/>
+    <w:basedOn w:val="DefaultParagraphFont"/>
+    <w:link w:val="Header"/>
+    <w:uiPriority w:val="99"/>
+    <w:rsid w:val="000551D0"/>
+  </w:style>
+  <w:style w:type="paragraph" w:styleId="Footer">
+    <w:name w:val="footer"/>
+    <w:basedOn w:val="Normal"/>
+    <w:link w:val="FooterChar"/>
+    <w:uiPriority w:val="99"/>
+    <w:unhideWhenUsed/>
+    <w:rsid w:val="000551D0"/>
+    <w:pPr>
+      <w:tabs>
+        <w:tab w:val="center" w:pos="4513"/>
+        <w:tab w:val="right" w:pos="9026"/>
+      </w:tabs>
+      <w:spacing w:after="0" w:line="240" w:lineRule="auto"/>
+    </w:pPr>
+  </w:style>
+  <w:style w:type="character" w:customStyle="1" w:styleId="FooterChar">
+    <w:name w:val="Footer Char"/>
+    <w:basedOn w:val="DefaultParagraphFont"/>
+    <w:link w:val="Footer"/>
+    <w:uiPriority w:val="99"/>
+    <w:rsid w:val="000551D0"/>
+  </w:style>
 </w:styles>
 </file>
 
@@ -9683,7 +9935,7 @@
 </file>
 
 <file path=customXml/itemProps1.xml><?xml version="1.0" encoding="utf-8"?>
-<ds:datastoreItem xmlns:ds="http://schemas.openxmlformats.org/officeDocument/2006/customXml" ds:itemID="{5699D765-E6E0-4420-AD8C-352C52EC05D1}">
+<ds:datastoreItem xmlns:ds="http://schemas.openxmlformats.org/officeDocument/2006/customXml" ds:itemID="{2D046E89-C0FB-4562-97BF-91110CA2C555}">
   <ds:schemaRefs>
     <ds:schemaRef ds:uri="http://schemas.openxmlformats.org/officeDocument/2006/bibliography"/>
   </ds:schemaRefs>
